--- a/文档/数据库/SRA2021-G11-异常数据字典v0.0.1.docx
+++ b/文档/数据库/SRA2021-G11-异常数据字典v0.0.1.docx
@@ -202,7 +202,20 @@
               <w:rPr>
                 <w:rFonts w:hint="eastAsia"/>
               </w:rPr>
-              <w:t>两次密码输入不一致</w:t>
+              <w:t>两次</w:t>
+            </w:r>
+            <w:r>
+              <w:rPr>
+                <w:rFonts w:hint="eastAsia"/>
+                <w:lang w:val="en-US" w:eastAsia="zh-CN"/>
+              </w:rPr>
+              <w:t>手机号</w:t>
+            </w:r>
+            <w:r>
+              <w:rPr>
+                <w:rFonts w:hint="eastAsia"/>
+              </w:rPr>
+              <w:t>输入不一致</w:t>
             </w:r>
           </w:p>
         </w:tc>
@@ -253,15 +266,16 @@
           <w:p>
             <w:pPr>
               <w:rPr>
-                <w:rFonts w:hint="eastAsia"/>
-              </w:rPr>
-            </w:pPr>
-            <w:r>
-              <w:rPr>
-                <w:rFonts w:hint="eastAsia"/>
-                <w:lang w:val="en-US" w:eastAsia="zh-CN"/>
-              </w:rPr>
-              <w:t>输入的手机号码无效</w:t>
+                <w:rFonts w:hint="default"/>
+                <w:lang w:val="en-US"/>
+              </w:rPr>
+            </w:pPr>
+            <w:r>
+              <w:rPr>
+                <w:rFonts w:hint="eastAsia"/>
+                <w:lang w:val="en-US" w:eastAsia="zh-CN"/>
+              </w:rPr>
+              <w:t>输入的手机号码必须为数字</w:t>
             </w:r>
           </w:p>
         </w:tc>
@@ -321,7 +335,7 @@
                 <w:rFonts w:hint="eastAsia"/>
                 <w:lang w:val="en-US" w:eastAsia="zh-CN"/>
               </w:rPr>
-              <w:t>密码长度在8-16位</w:t>
+              <w:t>手机号长度在8-16位</w:t>
             </w:r>
           </w:p>
         </w:tc>
@@ -381,13 +395,13 @@
                 <w:rFonts w:hint="eastAsia"/>
                 <w:lang w:val="en-US" w:eastAsia="zh-CN"/>
               </w:rPr>
-              <w:t>手机号码或</w:t>
-            </w:r>
-            <w:r>
-              <w:rPr>
-                <w:rFonts w:hint="eastAsia"/>
-              </w:rPr>
-              <w:t>密码错误</w:t>
+              <w:t>验证码</w:t>
+            </w:r>
+            <w:r>
+              <w:rPr>
+                <w:rFonts w:hint="eastAsia"/>
+              </w:rPr>
+              <w:t>错误</w:t>
             </w:r>
           </w:p>
         </w:tc>
@@ -1976,1434 +1990,761 @@
                 <w:rFonts w:hint="eastAsia"/>
                 <w:lang w:val="en-US" w:eastAsia="zh-CN"/>
               </w:rPr>
+              <w:t>帖子主题只能输入64个汉字</w:t>
+            </w:r>
+          </w:p>
+        </w:tc>
+      </w:tr>
+      <w:tr>
+        <w:tblPrEx>
+          <w:tblBorders>
+            <w:top w:val="single" w:color="auto" w:sz="4" w:space="0"/>
+            <w:left w:val="single" w:color="auto" w:sz="4" w:space="0"/>
+            <w:bottom w:val="single" w:color="auto" w:sz="4" w:space="0"/>
+            <w:right w:val="single" w:color="auto" w:sz="4" w:space="0"/>
+            <w:insideH w:val="single" w:color="auto" w:sz="4" w:space="0"/>
+            <w:insideV w:val="single" w:color="auto" w:sz="4" w:space="0"/>
+          </w:tblBorders>
+          <w:tblCellMar>
+            <w:top w:w="0" w:type="dxa"/>
+            <w:left w:w="108" w:type="dxa"/>
+            <w:bottom w:w="0" w:type="dxa"/>
+            <w:right w:w="108" w:type="dxa"/>
+          </w:tblCellMar>
+        </w:tblPrEx>
+        <w:tc>
+          <w:tcPr>
+            <w:tcW w:w="2359" w:type="dxa"/>
+          </w:tcPr>
+          <w:p>
+            <w:pPr>
+              <w:rPr>
+                <w:rFonts w:hint="eastAsia"/>
+                <w:vertAlign w:val="baseline"/>
+                <w:lang w:val="en-US" w:eastAsia="zh-CN"/>
+              </w:rPr>
+            </w:pPr>
+            <w:r>
+              <w:rPr>
+                <w:rFonts w:hint="default"/>
+                <w:vertAlign w:val="baseline"/>
+                <w:lang w:val="en-US" w:eastAsia="zh-CN"/>
+              </w:rPr>
+              <w:t>BussinessEX-32</w:t>
+            </w:r>
+          </w:p>
+        </w:tc>
+        <w:tc>
+          <w:tcPr>
+            <w:tcW w:w="6163" w:type="dxa"/>
+          </w:tcPr>
+          <w:p>
+            <w:pPr>
+              <w:rPr>
+                <w:rFonts w:hint="eastAsia"/>
+              </w:rPr>
+            </w:pPr>
+            <w:r>
+              <w:rPr>
+                <w:rFonts w:hint="eastAsia"/>
+              </w:rPr>
+              <w:t>你还没有编写</w:t>
+            </w:r>
+            <w:r>
+              <w:rPr>
+                <w:rFonts w:hint="eastAsia"/>
+                <w:lang w:eastAsia="zh-CN"/>
+              </w:rPr>
               <w:t>帖子</w:t>
+            </w:r>
+            <w:r>
+              <w:rPr>
+                <w:rFonts w:hint="eastAsia"/>
+              </w:rPr>
+              <w:t>内容，是否现在发布？</w:t>
+            </w:r>
+          </w:p>
+        </w:tc>
+      </w:tr>
+      <w:tr>
+        <w:tblPrEx>
+          <w:tblBorders>
+            <w:top w:val="single" w:color="auto" w:sz="4" w:space="0"/>
+            <w:left w:val="single" w:color="auto" w:sz="4" w:space="0"/>
+            <w:bottom w:val="single" w:color="auto" w:sz="4" w:space="0"/>
+            <w:right w:val="single" w:color="auto" w:sz="4" w:space="0"/>
+            <w:insideH w:val="single" w:color="auto" w:sz="4" w:space="0"/>
+            <w:insideV w:val="single" w:color="auto" w:sz="4" w:space="0"/>
+          </w:tblBorders>
+          <w:tblCellMar>
+            <w:top w:w="0" w:type="dxa"/>
+            <w:left w:w="108" w:type="dxa"/>
+            <w:bottom w:w="0" w:type="dxa"/>
+            <w:right w:w="108" w:type="dxa"/>
+          </w:tblCellMar>
+        </w:tblPrEx>
+        <w:tc>
+          <w:tcPr>
+            <w:tcW w:w="2359" w:type="dxa"/>
+          </w:tcPr>
+          <w:p>
+            <w:pPr>
+              <w:rPr>
+                <w:rFonts w:hint="default"/>
+                <w:vertAlign w:val="baseline"/>
+                <w:lang w:val="en-US" w:eastAsia="zh-CN"/>
+              </w:rPr>
+            </w:pPr>
+            <w:r>
+              <w:rPr>
+                <w:rFonts w:hint="default"/>
+                <w:vertAlign w:val="baseline"/>
+                <w:lang w:val="en-US" w:eastAsia="zh-CN"/>
+              </w:rPr>
+              <w:t>BussinessEX-3</w:t>
+            </w:r>
+            <w:r>
+              <w:rPr>
+                <w:rFonts w:hint="eastAsia"/>
+                <w:vertAlign w:val="baseline"/>
+                <w:lang w:val="en-US" w:eastAsia="zh-CN"/>
+              </w:rPr>
+              <w:t>3</w:t>
+            </w:r>
+          </w:p>
+        </w:tc>
+        <w:tc>
+          <w:tcPr>
+            <w:tcW w:w="6163" w:type="dxa"/>
+          </w:tcPr>
+          <w:p>
+            <w:r>
+              <w:rPr>
+                <w:rFonts w:hint="eastAsia"/>
+              </w:rPr>
+              <w:t>当前网络错误！无法查看图片</w:t>
+            </w:r>
+          </w:p>
+        </w:tc>
+      </w:tr>
+      <w:tr>
+        <w:tblPrEx>
+          <w:tblBorders>
+            <w:top w:val="single" w:color="auto" w:sz="4" w:space="0"/>
+            <w:left w:val="single" w:color="auto" w:sz="4" w:space="0"/>
+            <w:bottom w:val="single" w:color="auto" w:sz="4" w:space="0"/>
+            <w:right w:val="single" w:color="auto" w:sz="4" w:space="0"/>
+            <w:insideH w:val="single" w:color="auto" w:sz="4" w:space="0"/>
+            <w:insideV w:val="single" w:color="auto" w:sz="4" w:space="0"/>
+          </w:tblBorders>
+          <w:tblCellMar>
+            <w:top w:w="0" w:type="dxa"/>
+            <w:left w:w="108" w:type="dxa"/>
+            <w:bottom w:w="0" w:type="dxa"/>
+            <w:right w:w="108" w:type="dxa"/>
+          </w:tblCellMar>
+        </w:tblPrEx>
+        <w:tc>
+          <w:tcPr>
+            <w:tcW w:w="2359" w:type="dxa"/>
+          </w:tcPr>
+          <w:p>
+            <w:pPr>
+              <w:rPr>
+                <w:rFonts w:hint="default"/>
+                <w:vertAlign w:val="baseline"/>
+                <w:lang w:val="en-US" w:eastAsia="zh-CN"/>
+              </w:rPr>
+            </w:pPr>
+            <w:r>
+              <w:rPr>
+                <w:rFonts w:hint="default"/>
+                <w:vertAlign w:val="baseline"/>
+                <w:lang w:val="en-US" w:eastAsia="zh-CN"/>
+              </w:rPr>
+              <w:t>BussinessEX-3</w:t>
+            </w:r>
+            <w:r>
+              <w:rPr>
+                <w:rFonts w:hint="eastAsia"/>
+                <w:vertAlign w:val="baseline"/>
+                <w:lang w:val="en-US" w:eastAsia="zh-CN"/>
+              </w:rPr>
+              <w:t>4</w:t>
+            </w:r>
+          </w:p>
+        </w:tc>
+        <w:tc>
+          <w:tcPr>
+            <w:tcW w:w="6163" w:type="dxa"/>
+          </w:tcPr>
+          <w:p>
+            <w:pPr>
+              <w:rPr>
+                <w:rFonts w:hint="eastAsia"/>
+              </w:rPr>
+            </w:pPr>
+            <w:r>
+              <w:rPr>
+                <w:rFonts w:hint="eastAsia"/>
+                <w:lang w:val="en-US" w:eastAsia="zh-CN"/>
+              </w:rPr>
+              <w:t>约钓介绍只能输入256个汉字</w:t>
+            </w:r>
+          </w:p>
+        </w:tc>
+      </w:tr>
+      <w:tr>
+        <w:tblPrEx>
+          <w:tblBorders>
+            <w:top w:val="single" w:color="auto" w:sz="4" w:space="0"/>
+            <w:left w:val="single" w:color="auto" w:sz="4" w:space="0"/>
+            <w:bottom w:val="single" w:color="auto" w:sz="4" w:space="0"/>
+            <w:right w:val="single" w:color="auto" w:sz="4" w:space="0"/>
+            <w:insideH w:val="single" w:color="auto" w:sz="4" w:space="0"/>
+            <w:insideV w:val="single" w:color="auto" w:sz="4" w:space="0"/>
+          </w:tblBorders>
+          <w:tblCellMar>
+            <w:top w:w="0" w:type="dxa"/>
+            <w:left w:w="108" w:type="dxa"/>
+            <w:bottom w:w="0" w:type="dxa"/>
+            <w:right w:w="108" w:type="dxa"/>
+          </w:tblCellMar>
+        </w:tblPrEx>
+        <w:tc>
+          <w:tcPr>
+            <w:tcW w:w="2359" w:type="dxa"/>
+          </w:tcPr>
+          <w:p>
+            <w:pPr>
+              <w:rPr>
+                <w:rFonts w:hint="default"/>
+                <w:vertAlign w:val="baseline"/>
+                <w:lang w:val="en-US" w:eastAsia="zh-CN"/>
+              </w:rPr>
+            </w:pPr>
+            <w:r>
+              <w:rPr>
+                <w:rFonts w:hint="default"/>
+                <w:vertAlign w:val="baseline"/>
+                <w:lang w:val="en-US" w:eastAsia="zh-CN"/>
+              </w:rPr>
+              <w:t>BussinessEX-3</w:t>
+            </w:r>
+            <w:r>
+              <w:rPr>
+                <w:rFonts w:hint="eastAsia"/>
+                <w:vertAlign w:val="baseline"/>
+                <w:lang w:val="en-US" w:eastAsia="zh-CN"/>
+              </w:rPr>
+              <w:t>5</w:t>
+            </w:r>
+          </w:p>
+        </w:tc>
+        <w:tc>
+          <w:tcPr>
+            <w:tcW w:w="6163" w:type="dxa"/>
+          </w:tcPr>
+          <w:p>
+            <w:pPr>
+              <w:rPr>
+                <w:rFonts w:hint="eastAsia"/>
+                <w:lang w:val="en-US" w:eastAsia="zh-CN"/>
+              </w:rPr>
+            </w:pPr>
+            <w:r>
+              <w:rPr>
+                <w:rFonts w:hint="eastAsia"/>
+              </w:rPr>
+              <w:t>你还没有输入</w:t>
+            </w:r>
+            <w:r>
+              <w:rPr>
+                <w:rFonts w:hint="eastAsia"/>
+                <w:lang w:val="en-US" w:eastAsia="zh-CN"/>
+              </w:rPr>
+              <w:t>约钓</w:t>
+            </w:r>
+            <w:r>
+              <w:rPr>
+                <w:rFonts w:hint="eastAsia"/>
+              </w:rPr>
+              <w:t>介绍</w:t>
+            </w:r>
+          </w:p>
+        </w:tc>
+      </w:tr>
+      <w:tr>
+        <w:tblPrEx>
+          <w:tblBorders>
+            <w:top w:val="single" w:color="auto" w:sz="4" w:space="0"/>
+            <w:left w:val="single" w:color="auto" w:sz="4" w:space="0"/>
+            <w:bottom w:val="single" w:color="auto" w:sz="4" w:space="0"/>
+            <w:right w:val="single" w:color="auto" w:sz="4" w:space="0"/>
+            <w:insideH w:val="single" w:color="auto" w:sz="4" w:space="0"/>
+            <w:insideV w:val="single" w:color="auto" w:sz="4" w:space="0"/>
+          </w:tblBorders>
+          <w:tblCellMar>
+            <w:top w:w="0" w:type="dxa"/>
+            <w:left w:w="108" w:type="dxa"/>
+            <w:bottom w:w="0" w:type="dxa"/>
+            <w:right w:w="108" w:type="dxa"/>
+          </w:tblCellMar>
+        </w:tblPrEx>
+        <w:tc>
+          <w:tcPr>
+            <w:tcW w:w="2359" w:type="dxa"/>
+          </w:tcPr>
+          <w:p>
+            <w:pPr>
+              <w:rPr>
+                <w:rFonts w:hint="default"/>
+                <w:vertAlign w:val="baseline"/>
+                <w:lang w:val="en-US" w:eastAsia="zh-CN"/>
+              </w:rPr>
+            </w:pPr>
+            <w:r>
+              <w:rPr>
+                <w:rFonts w:hint="default"/>
+                <w:vertAlign w:val="baseline"/>
+                <w:lang w:val="en-US" w:eastAsia="zh-CN"/>
+              </w:rPr>
+              <w:t>BussinessEX-3</w:t>
+            </w:r>
+            <w:r>
+              <w:rPr>
+                <w:rFonts w:hint="eastAsia"/>
+                <w:vertAlign w:val="baseline"/>
+                <w:lang w:val="en-US" w:eastAsia="zh-CN"/>
+              </w:rPr>
+              <w:t>6</w:t>
+            </w:r>
+          </w:p>
+        </w:tc>
+        <w:tc>
+          <w:tcPr>
+            <w:tcW w:w="6163" w:type="dxa"/>
+          </w:tcPr>
+          <w:p>
+            <w:pPr>
+              <w:rPr>
+                <w:rFonts w:hint="eastAsia"/>
+              </w:rPr>
+            </w:pPr>
+            <w:r>
+              <w:rPr>
+                <w:rFonts w:hint="eastAsia"/>
+              </w:rPr>
+              <w:t>请选择约钓时间</w:t>
+            </w:r>
+          </w:p>
+        </w:tc>
+      </w:tr>
+      <w:tr>
+        <w:tblPrEx>
+          <w:tblBorders>
+            <w:top w:val="single" w:color="auto" w:sz="4" w:space="0"/>
+            <w:left w:val="single" w:color="auto" w:sz="4" w:space="0"/>
+            <w:bottom w:val="single" w:color="auto" w:sz="4" w:space="0"/>
+            <w:right w:val="single" w:color="auto" w:sz="4" w:space="0"/>
+            <w:insideH w:val="single" w:color="auto" w:sz="4" w:space="0"/>
+            <w:insideV w:val="single" w:color="auto" w:sz="4" w:space="0"/>
+          </w:tblBorders>
+          <w:tblCellMar>
+            <w:top w:w="0" w:type="dxa"/>
+            <w:left w:w="108" w:type="dxa"/>
+            <w:bottom w:w="0" w:type="dxa"/>
+            <w:right w:w="108" w:type="dxa"/>
+          </w:tblCellMar>
+        </w:tblPrEx>
+        <w:tc>
+          <w:tcPr>
+            <w:tcW w:w="2359" w:type="dxa"/>
+          </w:tcPr>
+          <w:p>
+            <w:pPr>
+              <w:rPr>
+                <w:rFonts w:hint="default"/>
+                <w:vertAlign w:val="baseline"/>
+                <w:lang w:val="en-US" w:eastAsia="zh-CN"/>
+              </w:rPr>
+            </w:pPr>
+            <w:r>
+              <w:rPr>
+                <w:rFonts w:hint="default"/>
+                <w:vertAlign w:val="baseline"/>
+                <w:lang w:val="en-US" w:eastAsia="zh-CN"/>
+              </w:rPr>
+              <w:t>BussinessEX-3</w:t>
+            </w:r>
+            <w:r>
+              <w:rPr>
+                <w:rFonts w:hint="eastAsia"/>
+                <w:vertAlign w:val="baseline"/>
+                <w:lang w:val="en-US" w:eastAsia="zh-CN"/>
+              </w:rPr>
+              <w:t>7</w:t>
+            </w:r>
+          </w:p>
+        </w:tc>
+        <w:tc>
+          <w:tcPr>
+            <w:tcW w:w="6163" w:type="dxa"/>
+          </w:tcPr>
+          <w:p>
+            <w:pPr>
+              <w:rPr>
+                <w:rFonts w:hint="eastAsia"/>
+              </w:rPr>
+            </w:pPr>
+            <w:r>
+              <w:rPr>
+                <w:rFonts w:hint="eastAsia"/>
+              </w:rPr>
+              <w:t>请选择约钓的钓点</w:t>
+            </w:r>
+          </w:p>
+        </w:tc>
+      </w:tr>
+      <w:tr>
+        <w:tblPrEx>
+          <w:tblBorders>
+            <w:top w:val="single" w:color="auto" w:sz="4" w:space="0"/>
+            <w:left w:val="single" w:color="auto" w:sz="4" w:space="0"/>
+            <w:bottom w:val="single" w:color="auto" w:sz="4" w:space="0"/>
+            <w:right w:val="single" w:color="auto" w:sz="4" w:space="0"/>
+            <w:insideH w:val="single" w:color="auto" w:sz="4" w:space="0"/>
+            <w:insideV w:val="single" w:color="auto" w:sz="4" w:space="0"/>
+          </w:tblBorders>
+          <w:tblCellMar>
+            <w:top w:w="0" w:type="dxa"/>
+            <w:left w:w="108" w:type="dxa"/>
+            <w:bottom w:w="0" w:type="dxa"/>
+            <w:right w:w="108" w:type="dxa"/>
+          </w:tblCellMar>
+        </w:tblPrEx>
+        <w:tc>
+          <w:tcPr>
+            <w:tcW w:w="2359" w:type="dxa"/>
+          </w:tcPr>
+          <w:p>
+            <w:pPr>
+              <w:rPr>
+                <w:rFonts w:hint="default"/>
+                <w:vertAlign w:val="baseline"/>
+                <w:lang w:val="en-US" w:eastAsia="zh-CN"/>
+              </w:rPr>
+            </w:pPr>
+            <w:r>
+              <w:rPr>
+                <w:rFonts w:hint="default"/>
+                <w:vertAlign w:val="baseline"/>
+                <w:lang w:val="en-US" w:eastAsia="zh-CN"/>
+              </w:rPr>
+              <w:t>BussinessEX-</w:t>
+            </w:r>
+            <w:r>
+              <w:rPr>
+                <w:rFonts w:hint="eastAsia"/>
+                <w:vertAlign w:val="baseline"/>
+                <w:lang w:val="en-US" w:eastAsia="zh-CN"/>
+              </w:rPr>
+              <w:t>38</w:t>
+            </w:r>
+          </w:p>
+        </w:tc>
+        <w:tc>
+          <w:tcPr>
+            <w:tcW w:w="6163" w:type="dxa"/>
+          </w:tcPr>
+          <w:p>
+            <w:pPr>
+              <w:rPr>
+                <w:rFonts w:hint="eastAsia"/>
+              </w:rPr>
+            </w:pPr>
+            <w:r>
+              <w:rPr>
+                <w:rFonts w:hint="eastAsia"/>
+                <w:lang w:val="en-US" w:eastAsia="zh-CN"/>
+              </w:rPr>
+              <w:t>评论</w:t>
+            </w:r>
+            <w:r>
+              <w:t>不能为空</w:t>
+            </w:r>
+          </w:p>
+        </w:tc>
+      </w:tr>
+      <w:tr>
+        <w:tblPrEx>
+          <w:tblBorders>
+            <w:top w:val="single" w:color="auto" w:sz="4" w:space="0"/>
+            <w:left w:val="single" w:color="auto" w:sz="4" w:space="0"/>
+            <w:bottom w:val="single" w:color="auto" w:sz="4" w:space="0"/>
+            <w:right w:val="single" w:color="auto" w:sz="4" w:space="0"/>
+            <w:insideH w:val="single" w:color="auto" w:sz="4" w:space="0"/>
+            <w:insideV w:val="single" w:color="auto" w:sz="4" w:space="0"/>
+          </w:tblBorders>
+          <w:tblCellMar>
+            <w:top w:w="0" w:type="dxa"/>
+            <w:left w:w="108" w:type="dxa"/>
+            <w:bottom w:w="0" w:type="dxa"/>
+            <w:right w:w="108" w:type="dxa"/>
+          </w:tblCellMar>
+        </w:tblPrEx>
+        <w:tc>
+          <w:tcPr>
+            <w:tcW w:w="2359" w:type="dxa"/>
+          </w:tcPr>
+          <w:p>
+            <w:pPr>
+              <w:rPr>
+                <w:rFonts w:hint="default"/>
+                <w:vertAlign w:val="baseline"/>
+                <w:lang w:val="en-US" w:eastAsia="zh-CN"/>
+              </w:rPr>
+            </w:pPr>
+            <w:r>
+              <w:rPr>
+                <w:rFonts w:hint="default"/>
+                <w:vertAlign w:val="baseline"/>
+                <w:lang w:val="en-US" w:eastAsia="zh-CN"/>
+              </w:rPr>
+              <w:t>BussinessEX-</w:t>
+            </w:r>
+            <w:r>
+              <w:rPr>
+                <w:rFonts w:hint="eastAsia"/>
+                <w:vertAlign w:val="baseline"/>
+                <w:lang w:val="en-US" w:eastAsia="zh-CN"/>
+              </w:rPr>
+              <w:t>39</w:t>
+            </w:r>
+          </w:p>
+        </w:tc>
+        <w:tc>
+          <w:tcPr>
+            <w:tcW w:w="6163" w:type="dxa"/>
+          </w:tcPr>
+          <w:p>
+            <w:pPr>
+              <w:rPr>
+                <w:rFonts w:hint="eastAsia"/>
+              </w:rPr>
+            </w:pPr>
+            <w:r>
+              <w:rPr>
+                <w:rFonts w:hint="eastAsia"/>
+                <w:lang w:val="en-US" w:eastAsia="zh-CN"/>
+              </w:rPr>
+              <w:t>需要输入钓点名称</w:t>
+            </w:r>
+          </w:p>
+        </w:tc>
+      </w:tr>
+      <w:tr>
+        <w:tblPrEx>
+          <w:tblBorders>
+            <w:top w:val="single" w:color="auto" w:sz="4" w:space="0"/>
+            <w:left w:val="single" w:color="auto" w:sz="4" w:space="0"/>
+            <w:bottom w:val="single" w:color="auto" w:sz="4" w:space="0"/>
+            <w:right w:val="single" w:color="auto" w:sz="4" w:space="0"/>
+            <w:insideH w:val="single" w:color="auto" w:sz="4" w:space="0"/>
+            <w:insideV w:val="single" w:color="auto" w:sz="4" w:space="0"/>
+          </w:tblBorders>
+          <w:tblCellMar>
+            <w:top w:w="0" w:type="dxa"/>
+            <w:left w:w="108" w:type="dxa"/>
+            <w:bottom w:w="0" w:type="dxa"/>
+            <w:right w:w="108" w:type="dxa"/>
+          </w:tblCellMar>
+        </w:tblPrEx>
+        <w:tc>
+          <w:tcPr>
+            <w:tcW w:w="2359" w:type="dxa"/>
+          </w:tcPr>
+          <w:p>
+            <w:pPr>
+              <w:rPr>
+                <w:rFonts w:hint="default"/>
+                <w:vertAlign w:val="baseline"/>
+                <w:lang w:val="en-US" w:eastAsia="zh-CN"/>
+              </w:rPr>
+            </w:pPr>
+            <w:r>
+              <w:rPr>
+                <w:rFonts w:hint="default"/>
+                <w:vertAlign w:val="baseline"/>
+                <w:lang w:val="en-US" w:eastAsia="zh-CN"/>
+              </w:rPr>
+              <w:t>BussinessEX-</w:t>
+            </w:r>
+            <w:r>
+              <w:rPr>
+                <w:rFonts w:hint="eastAsia"/>
+                <w:vertAlign w:val="baseline"/>
+                <w:lang w:val="en-US" w:eastAsia="zh-CN"/>
+              </w:rPr>
+              <w:t>40</w:t>
+            </w:r>
+          </w:p>
+        </w:tc>
+        <w:tc>
+          <w:tcPr>
+            <w:tcW w:w="6163" w:type="dxa"/>
+          </w:tcPr>
+          <w:p>
+            <w:pPr>
+              <w:rPr>
+                <w:rFonts w:hint="eastAsia"/>
+                <w:lang w:val="en-US" w:eastAsia="zh-CN"/>
+              </w:rPr>
+            </w:pPr>
+            <w:r>
+              <w:rPr>
+                <w:rFonts w:hint="eastAsia"/>
+                <w:lang w:val="en-US" w:eastAsia="zh-CN"/>
+              </w:rPr>
+              <w:t>手机号码不能为空</w:t>
+            </w:r>
+          </w:p>
+        </w:tc>
+      </w:tr>
+      <w:tr>
+        <w:tblPrEx>
+          <w:tblBorders>
+            <w:top w:val="single" w:color="auto" w:sz="4" w:space="0"/>
+            <w:left w:val="single" w:color="auto" w:sz="4" w:space="0"/>
+            <w:bottom w:val="single" w:color="auto" w:sz="4" w:space="0"/>
+            <w:right w:val="single" w:color="auto" w:sz="4" w:space="0"/>
+            <w:insideH w:val="single" w:color="auto" w:sz="4" w:space="0"/>
+            <w:insideV w:val="single" w:color="auto" w:sz="4" w:space="0"/>
+          </w:tblBorders>
+          <w:tblCellMar>
+            <w:top w:w="0" w:type="dxa"/>
+            <w:left w:w="108" w:type="dxa"/>
+            <w:bottom w:w="0" w:type="dxa"/>
+            <w:right w:w="108" w:type="dxa"/>
+          </w:tblCellMar>
+        </w:tblPrEx>
+        <w:tc>
+          <w:tcPr>
+            <w:tcW w:w="2359" w:type="dxa"/>
+          </w:tcPr>
+          <w:p>
+            <w:pPr>
+              <w:rPr>
+                <w:rFonts w:hint="default"/>
+                <w:vertAlign w:val="baseline"/>
+                <w:lang w:val="en-US" w:eastAsia="zh-CN"/>
+              </w:rPr>
+            </w:pPr>
+            <w:r>
+              <w:rPr>
+                <w:rFonts w:hint="default"/>
+                <w:vertAlign w:val="baseline"/>
+                <w:lang w:val="en-US" w:eastAsia="zh-CN"/>
+              </w:rPr>
+              <w:t>BussinessEX-4</w:t>
+            </w:r>
+            <w:r>
+              <w:rPr>
+                <w:rFonts w:hint="eastAsia"/>
+                <w:vertAlign w:val="baseline"/>
+                <w:lang w:val="en-US" w:eastAsia="zh-CN"/>
+              </w:rPr>
+              <w:t>1</w:t>
+            </w:r>
+          </w:p>
+        </w:tc>
+        <w:tc>
+          <w:tcPr>
+            <w:tcW w:w="6163" w:type="dxa"/>
+          </w:tcPr>
+          <w:p>
+            <w:pPr>
+              <w:rPr>
+                <w:rFonts w:hint="eastAsia"/>
+                <w:lang w:val="en-US" w:eastAsia="zh-CN"/>
+              </w:rPr>
+            </w:pPr>
+            <w:r>
+              <w:rPr>
+                <w:rFonts w:hint="eastAsia"/>
+                <w:lang w:val="en-US" w:eastAsia="zh-CN"/>
+              </w:rPr>
+              <w:t>无效的手机号码</w:t>
+            </w:r>
+          </w:p>
+        </w:tc>
+      </w:tr>
+      <w:tr>
+        <w:tblPrEx>
+          <w:tblBorders>
+            <w:top w:val="single" w:color="auto" w:sz="4" w:space="0"/>
+            <w:left w:val="single" w:color="auto" w:sz="4" w:space="0"/>
+            <w:bottom w:val="single" w:color="auto" w:sz="4" w:space="0"/>
+            <w:right w:val="single" w:color="auto" w:sz="4" w:space="0"/>
+            <w:insideH w:val="single" w:color="auto" w:sz="4" w:space="0"/>
+            <w:insideV w:val="single" w:color="auto" w:sz="4" w:space="0"/>
+          </w:tblBorders>
+          <w:tblCellMar>
+            <w:top w:w="0" w:type="dxa"/>
+            <w:left w:w="108" w:type="dxa"/>
+            <w:bottom w:w="0" w:type="dxa"/>
+            <w:right w:w="108" w:type="dxa"/>
+          </w:tblCellMar>
+        </w:tblPrEx>
+        <w:tc>
+          <w:tcPr>
+            <w:tcW w:w="2359" w:type="dxa"/>
+          </w:tcPr>
+          <w:p>
+            <w:pPr>
+              <w:rPr>
+                <w:rFonts w:hint="default"/>
+                <w:vertAlign w:val="baseline"/>
+                <w:lang w:val="en-US" w:eastAsia="zh-CN"/>
+              </w:rPr>
+            </w:pPr>
+            <w:r>
+              <w:rPr>
+                <w:rFonts w:hint="default"/>
+                <w:vertAlign w:val="baseline"/>
+                <w:lang w:val="en-US" w:eastAsia="zh-CN"/>
+              </w:rPr>
+              <w:t>BussinessEX-4</w:t>
+            </w:r>
+            <w:r>
+              <w:rPr>
+                <w:rFonts w:hint="eastAsia"/>
+                <w:vertAlign w:val="baseline"/>
+                <w:lang w:val="en-US" w:eastAsia="zh-CN"/>
+              </w:rPr>
+              <w:t>2</w:t>
             </w:r>
             <w:bookmarkStart w:id="0" w:name="_GoBack"/>
             <w:bookmarkEnd w:id="0"/>
-            <w:r>
-              <w:rPr>
-                <w:rFonts w:hint="eastAsia"/>
-                <w:lang w:val="en-US" w:eastAsia="zh-CN"/>
-              </w:rPr>
-              <w:t>主题只能输入64个汉字</w:t>
-            </w:r>
-          </w:p>
-        </w:tc>
-      </w:tr>
-      <w:tr>
-        <w:tblPrEx>
-          <w:tblBorders>
-            <w:top w:val="single" w:color="auto" w:sz="4" w:space="0"/>
-            <w:left w:val="single" w:color="auto" w:sz="4" w:space="0"/>
-            <w:bottom w:val="single" w:color="auto" w:sz="4" w:space="0"/>
-            <w:right w:val="single" w:color="auto" w:sz="4" w:space="0"/>
-            <w:insideH w:val="single" w:color="auto" w:sz="4" w:space="0"/>
-            <w:insideV w:val="single" w:color="auto" w:sz="4" w:space="0"/>
-          </w:tblBorders>
-          <w:tblCellMar>
-            <w:top w:w="0" w:type="dxa"/>
-            <w:left w:w="108" w:type="dxa"/>
-            <w:bottom w:w="0" w:type="dxa"/>
-            <w:right w:w="108" w:type="dxa"/>
-          </w:tblCellMar>
-        </w:tblPrEx>
-        <w:tc>
-          <w:tcPr>
-            <w:tcW w:w="2359" w:type="dxa"/>
-          </w:tcPr>
-          <w:p>
-            <w:pPr>
-              <w:rPr>
-                <w:rFonts w:hint="eastAsia"/>
-                <w:vertAlign w:val="baseline"/>
-                <w:lang w:val="en-US" w:eastAsia="zh-CN"/>
-              </w:rPr>
-            </w:pPr>
-            <w:r>
-              <w:rPr>
-                <w:rFonts w:hint="default"/>
-                <w:vertAlign w:val="baseline"/>
-                <w:lang w:val="en-US" w:eastAsia="zh-CN"/>
-              </w:rPr>
-              <w:t>BussinessEX-32</w:t>
-            </w:r>
-          </w:p>
-        </w:tc>
-        <w:tc>
-          <w:tcPr>
-            <w:tcW w:w="6163" w:type="dxa"/>
-          </w:tcPr>
-          <w:p>
-            <w:pPr>
-              <w:rPr>
-                <w:rFonts w:hint="eastAsia"/>
-              </w:rPr>
-            </w:pPr>
-            <w:r>
-              <w:rPr>
-                <w:rFonts w:hint="eastAsia"/>
-              </w:rPr>
-              <w:t>你还没有编写</w:t>
-            </w:r>
-            <w:r>
-              <w:rPr>
-                <w:rFonts w:hint="eastAsia"/>
-                <w:lang w:eastAsia="zh-CN"/>
-              </w:rPr>
-              <w:t>帖子</w:t>
-            </w:r>
-            <w:r>
-              <w:rPr>
-                <w:rFonts w:hint="eastAsia"/>
-              </w:rPr>
-              <w:t>内容，是否现在发布？</w:t>
-            </w:r>
-          </w:p>
-        </w:tc>
-      </w:tr>
-      <w:tr>
-        <w:tblPrEx>
-          <w:tblBorders>
-            <w:top w:val="single" w:color="auto" w:sz="4" w:space="0"/>
-            <w:left w:val="single" w:color="auto" w:sz="4" w:space="0"/>
-            <w:bottom w:val="single" w:color="auto" w:sz="4" w:space="0"/>
-            <w:right w:val="single" w:color="auto" w:sz="4" w:space="0"/>
-            <w:insideH w:val="single" w:color="auto" w:sz="4" w:space="0"/>
-            <w:insideV w:val="single" w:color="auto" w:sz="4" w:space="0"/>
-          </w:tblBorders>
-          <w:tblCellMar>
-            <w:top w:w="0" w:type="dxa"/>
-            <w:left w:w="108" w:type="dxa"/>
-            <w:bottom w:w="0" w:type="dxa"/>
-            <w:right w:w="108" w:type="dxa"/>
-          </w:tblCellMar>
-        </w:tblPrEx>
-        <w:tc>
-          <w:tcPr>
-            <w:tcW w:w="2359" w:type="dxa"/>
-          </w:tcPr>
-          <w:p>
-            <w:pPr>
-              <w:rPr>
-                <w:rFonts w:hint="eastAsia"/>
-                <w:vertAlign w:val="baseline"/>
-                <w:lang w:val="en-US" w:eastAsia="zh-CN"/>
-              </w:rPr>
-            </w:pPr>
-            <w:r>
-              <w:rPr>
-                <w:rFonts w:hint="default"/>
-                <w:vertAlign w:val="baseline"/>
-                <w:lang w:val="en-US" w:eastAsia="zh-CN"/>
-              </w:rPr>
-              <w:t>BussinessEX-33</w:t>
-            </w:r>
-          </w:p>
-        </w:tc>
-        <w:tc>
-          <w:tcPr>
-            <w:tcW w:w="6163" w:type="dxa"/>
-          </w:tcPr>
-          <w:p>
-            <w:pPr>
-              <w:rPr>
-                <w:rFonts w:hint="eastAsia"/>
-              </w:rPr>
-            </w:pPr>
-            <w:r>
-              <w:t>你还什么都没有输入无法留言</w:t>
-            </w:r>
-          </w:p>
-        </w:tc>
-      </w:tr>
-      <w:tr>
-        <w:tblPrEx>
-          <w:tblBorders>
-            <w:top w:val="single" w:color="auto" w:sz="4" w:space="0"/>
-            <w:left w:val="single" w:color="auto" w:sz="4" w:space="0"/>
-            <w:bottom w:val="single" w:color="auto" w:sz="4" w:space="0"/>
-            <w:right w:val="single" w:color="auto" w:sz="4" w:space="0"/>
-            <w:insideH w:val="single" w:color="auto" w:sz="4" w:space="0"/>
-            <w:insideV w:val="single" w:color="auto" w:sz="4" w:space="0"/>
-          </w:tblBorders>
-          <w:tblCellMar>
-            <w:top w:w="0" w:type="dxa"/>
-            <w:left w:w="108" w:type="dxa"/>
-            <w:bottom w:w="0" w:type="dxa"/>
-            <w:right w:w="108" w:type="dxa"/>
-          </w:tblCellMar>
-        </w:tblPrEx>
-        <w:tc>
-          <w:tcPr>
-            <w:tcW w:w="2359" w:type="dxa"/>
-          </w:tcPr>
-          <w:p>
-            <w:pPr>
-              <w:rPr>
-                <w:rFonts w:hint="eastAsia"/>
-                <w:vertAlign w:val="baseline"/>
-                <w:lang w:val="en-US" w:eastAsia="zh-CN"/>
-              </w:rPr>
-            </w:pPr>
-            <w:r>
-              <w:rPr>
-                <w:rFonts w:hint="default"/>
-                <w:vertAlign w:val="baseline"/>
-                <w:lang w:val="en-US" w:eastAsia="zh-CN"/>
-              </w:rPr>
-              <w:t>BussinessEX-34</w:t>
-            </w:r>
-          </w:p>
-        </w:tc>
-        <w:tc>
-          <w:tcPr>
-            <w:tcW w:w="6163" w:type="dxa"/>
-          </w:tcPr>
-          <w:p>
-            <w:r>
-              <w:rPr>
-                <w:rFonts w:hint="eastAsia"/>
-              </w:rPr>
-              <w:t>当前网络错误！无法查看图片</w:t>
-            </w:r>
-          </w:p>
-        </w:tc>
-      </w:tr>
-      <w:tr>
-        <w:tblPrEx>
-          <w:tblBorders>
-            <w:top w:val="single" w:color="auto" w:sz="4" w:space="0"/>
-            <w:left w:val="single" w:color="auto" w:sz="4" w:space="0"/>
-            <w:bottom w:val="single" w:color="auto" w:sz="4" w:space="0"/>
-            <w:right w:val="single" w:color="auto" w:sz="4" w:space="0"/>
-            <w:insideH w:val="single" w:color="auto" w:sz="4" w:space="0"/>
-            <w:insideV w:val="single" w:color="auto" w:sz="4" w:space="0"/>
-          </w:tblBorders>
-          <w:tblCellMar>
-            <w:top w:w="0" w:type="dxa"/>
-            <w:left w:w="108" w:type="dxa"/>
-            <w:bottom w:w="0" w:type="dxa"/>
-            <w:right w:w="108" w:type="dxa"/>
-          </w:tblCellMar>
-        </w:tblPrEx>
-        <w:tc>
-          <w:tcPr>
-            <w:tcW w:w="2359" w:type="dxa"/>
-          </w:tcPr>
-          <w:p>
-            <w:pPr>
-              <w:rPr>
-                <w:rFonts w:hint="eastAsia"/>
-                <w:vertAlign w:val="baseline"/>
-                <w:lang w:val="en-US" w:eastAsia="zh-CN"/>
-              </w:rPr>
-            </w:pPr>
-            <w:r>
-              <w:rPr>
-                <w:rFonts w:hint="default"/>
-                <w:vertAlign w:val="baseline"/>
-                <w:lang w:val="en-US" w:eastAsia="zh-CN"/>
-              </w:rPr>
-              <w:t>BussinessEX-35</w:t>
-            </w:r>
-          </w:p>
-        </w:tc>
-        <w:tc>
-          <w:tcPr>
-            <w:tcW w:w="6163" w:type="dxa"/>
-          </w:tcPr>
-          <w:p>
-            <w:pPr>
-              <w:rPr>
-                <w:rFonts w:hint="eastAsia"/>
-              </w:rPr>
-            </w:pPr>
-            <w:r>
-              <w:rPr>
-                <w:rFonts w:hint="eastAsia"/>
-                <w:lang w:val="en-US" w:eastAsia="zh-CN"/>
-              </w:rPr>
-              <w:t>约钓介绍只能输入256个汉字</w:t>
-            </w:r>
-          </w:p>
-        </w:tc>
-      </w:tr>
-      <w:tr>
-        <w:tblPrEx>
-          <w:tblBorders>
-            <w:top w:val="single" w:color="auto" w:sz="4" w:space="0"/>
-            <w:left w:val="single" w:color="auto" w:sz="4" w:space="0"/>
-            <w:bottom w:val="single" w:color="auto" w:sz="4" w:space="0"/>
-            <w:right w:val="single" w:color="auto" w:sz="4" w:space="0"/>
-            <w:insideH w:val="single" w:color="auto" w:sz="4" w:space="0"/>
-            <w:insideV w:val="single" w:color="auto" w:sz="4" w:space="0"/>
-          </w:tblBorders>
-          <w:tblCellMar>
-            <w:top w:w="0" w:type="dxa"/>
-            <w:left w:w="108" w:type="dxa"/>
-            <w:bottom w:w="0" w:type="dxa"/>
-            <w:right w:w="108" w:type="dxa"/>
-          </w:tblCellMar>
-        </w:tblPrEx>
-        <w:tc>
-          <w:tcPr>
-            <w:tcW w:w="2359" w:type="dxa"/>
-          </w:tcPr>
-          <w:p>
-            <w:pPr>
-              <w:rPr>
-                <w:rFonts w:hint="eastAsia"/>
-                <w:vertAlign w:val="baseline"/>
-                <w:lang w:val="en-US" w:eastAsia="zh-CN"/>
-              </w:rPr>
-            </w:pPr>
-            <w:r>
-              <w:rPr>
-                <w:rFonts w:hint="default"/>
-                <w:vertAlign w:val="baseline"/>
-                <w:lang w:val="en-US" w:eastAsia="zh-CN"/>
-              </w:rPr>
-              <w:t>BussinessEX-36</w:t>
-            </w:r>
-          </w:p>
-        </w:tc>
-        <w:tc>
-          <w:tcPr>
-            <w:tcW w:w="6163" w:type="dxa"/>
-          </w:tcPr>
-          <w:p>
-            <w:pPr>
-              <w:rPr>
-                <w:rFonts w:hint="eastAsia"/>
-                <w:lang w:val="en-US" w:eastAsia="zh-CN"/>
-              </w:rPr>
-            </w:pPr>
-            <w:r>
-              <w:rPr>
-                <w:rFonts w:hint="eastAsia"/>
-              </w:rPr>
-              <w:t>你还没有输入介绍</w:t>
-            </w:r>
-          </w:p>
-        </w:tc>
-      </w:tr>
-      <w:tr>
-        <w:tblPrEx>
-          <w:tblBorders>
-            <w:top w:val="single" w:color="auto" w:sz="4" w:space="0"/>
-            <w:left w:val="single" w:color="auto" w:sz="4" w:space="0"/>
-            <w:bottom w:val="single" w:color="auto" w:sz="4" w:space="0"/>
-            <w:right w:val="single" w:color="auto" w:sz="4" w:space="0"/>
-            <w:insideH w:val="single" w:color="auto" w:sz="4" w:space="0"/>
-            <w:insideV w:val="single" w:color="auto" w:sz="4" w:space="0"/>
-          </w:tblBorders>
-          <w:tblCellMar>
-            <w:top w:w="0" w:type="dxa"/>
-            <w:left w:w="108" w:type="dxa"/>
-            <w:bottom w:w="0" w:type="dxa"/>
-            <w:right w:w="108" w:type="dxa"/>
-          </w:tblCellMar>
-        </w:tblPrEx>
-        <w:tc>
-          <w:tcPr>
-            <w:tcW w:w="2359" w:type="dxa"/>
-          </w:tcPr>
-          <w:p>
-            <w:pPr>
-              <w:rPr>
-                <w:rFonts w:hint="eastAsia"/>
-                <w:vertAlign w:val="baseline"/>
-                <w:lang w:val="en-US" w:eastAsia="zh-CN"/>
-              </w:rPr>
-            </w:pPr>
-            <w:r>
-              <w:rPr>
-                <w:rFonts w:hint="default"/>
-                <w:vertAlign w:val="baseline"/>
-                <w:lang w:val="en-US" w:eastAsia="zh-CN"/>
-              </w:rPr>
-              <w:t>BussinessEX-37</w:t>
-            </w:r>
-          </w:p>
-        </w:tc>
-        <w:tc>
-          <w:tcPr>
-            <w:tcW w:w="6163" w:type="dxa"/>
-          </w:tcPr>
-          <w:p>
-            <w:pPr>
-              <w:rPr>
-                <w:rFonts w:hint="eastAsia"/>
-              </w:rPr>
-            </w:pPr>
-            <w:r>
-              <w:rPr>
-                <w:rFonts w:hint="eastAsia"/>
-              </w:rPr>
-              <w:t>你还没有选择用户发起定向约钓</w:t>
-            </w:r>
-          </w:p>
-        </w:tc>
-      </w:tr>
-      <w:tr>
-        <w:tblPrEx>
-          <w:tblBorders>
-            <w:top w:val="single" w:color="auto" w:sz="4" w:space="0"/>
-            <w:left w:val="single" w:color="auto" w:sz="4" w:space="0"/>
-            <w:bottom w:val="single" w:color="auto" w:sz="4" w:space="0"/>
-            <w:right w:val="single" w:color="auto" w:sz="4" w:space="0"/>
-            <w:insideH w:val="single" w:color="auto" w:sz="4" w:space="0"/>
-            <w:insideV w:val="single" w:color="auto" w:sz="4" w:space="0"/>
-          </w:tblBorders>
-          <w:tblCellMar>
-            <w:top w:w="0" w:type="dxa"/>
-            <w:left w:w="108" w:type="dxa"/>
-            <w:bottom w:w="0" w:type="dxa"/>
-            <w:right w:w="108" w:type="dxa"/>
-          </w:tblCellMar>
-        </w:tblPrEx>
-        <w:tc>
-          <w:tcPr>
-            <w:tcW w:w="2359" w:type="dxa"/>
-          </w:tcPr>
-          <w:p>
-            <w:pPr>
-              <w:rPr>
-                <w:rFonts w:hint="eastAsia"/>
-                <w:vertAlign w:val="baseline"/>
-                <w:lang w:val="en-US" w:eastAsia="zh-CN"/>
-              </w:rPr>
-            </w:pPr>
-            <w:r>
-              <w:rPr>
-                <w:rFonts w:hint="default"/>
-                <w:vertAlign w:val="baseline"/>
-                <w:lang w:val="en-US" w:eastAsia="zh-CN"/>
-              </w:rPr>
-              <w:t>BussinessEX-38</w:t>
-            </w:r>
-          </w:p>
-        </w:tc>
-        <w:tc>
-          <w:tcPr>
-            <w:tcW w:w="6163" w:type="dxa"/>
-          </w:tcPr>
-          <w:p>
-            <w:pPr>
-              <w:rPr>
-                <w:rFonts w:hint="eastAsia"/>
-              </w:rPr>
-            </w:pPr>
-            <w:r>
-              <w:rPr>
-                <w:rFonts w:hint="eastAsia"/>
-              </w:rPr>
-              <w:t>请选择约钓时间</w:t>
-            </w:r>
-          </w:p>
-        </w:tc>
-      </w:tr>
-      <w:tr>
-        <w:tblPrEx>
-          <w:tblBorders>
-            <w:top w:val="single" w:color="auto" w:sz="4" w:space="0"/>
-            <w:left w:val="single" w:color="auto" w:sz="4" w:space="0"/>
-            <w:bottom w:val="single" w:color="auto" w:sz="4" w:space="0"/>
-            <w:right w:val="single" w:color="auto" w:sz="4" w:space="0"/>
-            <w:insideH w:val="single" w:color="auto" w:sz="4" w:space="0"/>
-            <w:insideV w:val="single" w:color="auto" w:sz="4" w:space="0"/>
-          </w:tblBorders>
-          <w:tblCellMar>
-            <w:top w:w="0" w:type="dxa"/>
-            <w:left w:w="108" w:type="dxa"/>
-            <w:bottom w:w="0" w:type="dxa"/>
-            <w:right w:w="108" w:type="dxa"/>
-          </w:tblCellMar>
-        </w:tblPrEx>
-        <w:tc>
-          <w:tcPr>
-            <w:tcW w:w="2359" w:type="dxa"/>
-          </w:tcPr>
-          <w:p>
-            <w:pPr>
-              <w:rPr>
-                <w:rFonts w:hint="eastAsia"/>
-                <w:vertAlign w:val="baseline"/>
-                <w:lang w:val="en-US" w:eastAsia="zh-CN"/>
-              </w:rPr>
-            </w:pPr>
-            <w:r>
-              <w:rPr>
-                <w:rFonts w:hint="default"/>
-                <w:vertAlign w:val="baseline"/>
-                <w:lang w:val="en-US" w:eastAsia="zh-CN"/>
-              </w:rPr>
-              <w:t>BussinessEX-39</w:t>
-            </w:r>
-          </w:p>
-        </w:tc>
-        <w:tc>
-          <w:tcPr>
-            <w:tcW w:w="6163" w:type="dxa"/>
-          </w:tcPr>
-          <w:p>
-            <w:pPr>
-              <w:rPr>
-                <w:rFonts w:hint="eastAsia"/>
-              </w:rPr>
-            </w:pPr>
-            <w:r>
-              <w:rPr>
-                <w:rFonts w:hint="eastAsia"/>
-              </w:rPr>
-              <w:t>请选择约钓的钓点</w:t>
-            </w:r>
-          </w:p>
-        </w:tc>
-      </w:tr>
-      <w:tr>
-        <w:tblPrEx>
-          <w:tblBorders>
-            <w:top w:val="single" w:color="auto" w:sz="4" w:space="0"/>
-            <w:left w:val="single" w:color="auto" w:sz="4" w:space="0"/>
-            <w:bottom w:val="single" w:color="auto" w:sz="4" w:space="0"/>
-            <w:right w:val="single" w:color="auto" w:sz="4" w:space="0"/>
-            <w:insideH w:val="single" w:color="auto" w:sz="4" w:space="0"/>
-            <w:insideV w:val="single" w:color="auto" w:sz="4" w:space="0"/>
-          </w:tblBorders>
-          <w:tblCellMar>
-            <w:top w:w="0" w:type="dxa"/>
-            <w:left w:w="108" w:type="dxa"/>
-            <w:bottom w:w="0" w:type="dxa"/>
-            <w:right w:w="108" w:type="dxa"/>
-          </w:tblCellMar>
-        </w:tblPrEx>
-        <w:tc>
-          <w:tcPr>
-            <w:tcW w:w="2359" w:type="dxa"/>
-          </w:tcPr>
-          <w:p>
-            <w:pPr>
-              <w:rPr>
-                <w:rFonts w:hint="eastAsia"/>
-                <w:vertAlign w:val="baseline"/>
-                <w:lang w:val="en-US" w:eastAsia="zh-CN"/>
-              </w:rPr>
-            </w:pPr>
-            <w:r>
-              <w:rPr>
-                <w:rFonts w:hint="default"/>
-                <w:vertAlign w:val="baseline"/>
-                <w:lang w:val="en-US" w:eastAsia="zh-CN"/>
-              </w:rPr>
-              <w:t>BussinessEX-40</w:t>
-            </w:r>
-          </w:p>
-        </w:tc>
-        <w:tc>
-          <w:tcPr>
-            <w:tcW w:w="6163" w:type="dxa"/>
-          </w:tcPr>
-          <w:p>
-            <w:pPr>
-              <w:rPr>
-                <w:rFonts w:hint="eastAsia"/>
-              </w:rPr>
-            </w:pPr>
-            <w:r>
-              <w:t>留言不能为空</w:t>
-            </w:r>
-          </w:p>
-        </w:tc>
-      </w:tr>
-      <w:tr>
-        <w:tblPrEx>
-          <w:tblBorders>
-            <w:top w:val="single" w:color="auto" w:sz="4" w:space="0"/>
-            <w:left w:val="single" w:color="auto" w:sz="4" w:space="0"/>
-            <w:bottom w:val="single" w:color="auto" w:sz="4" w:space="0"/>
-            <w:right w:val="single" w:color="auto" w:sz="4" w:space="0"/>
-            <w:insideH w:val="single" w:color="auto" w:sz="4" w:space="0"/>
-            <w:insideV w:val="single" w:color="auto" w:sz="4" w:space="0"/>
-          </w:tblBorders>
-          <w:tblCellMar>
-            <w:top w:w="0" w:type="dxa"/>
-            <w:left w:w="108" w:type="dxa"/>
-            <w:bottom w:w="0" w:type="dxa"/>
-            <w:right w:w="108" w:type="dxa"/>
-          </w:tblCellMar>
-        </w:tblPrEx>
-        <w:tc>
-          <w:tcPr>
-            <w:tcW w:w="2359" w:type="dxa"/>
-          </w:tcPr>
-          <w:p>
-            <w:pPr>
-              <w:rPr>
-                <w:rFonts w:hint="eastAsia"/>
-                <w:vertAlign w:val="baseline"/>
-                <w:lang w:val="en-US" w:eastAsia="zh-CN"/>
-              </w:rPr>
-            </w:pPr>
-            <w:r>
-              <w:rPr>
-                <w:rFonts w:hint="default"/>
-                <w:vertAlign w:val="baseline"/>
-                <w:lang w:val="en-US" w:eastAsia="zh-CN"/>
-              </w:rPr>
-              <w:t>BussinessEX-41</w:t>
-            </w:r>
-          </w:p>
-        </w:tc>
-        <w:tc>
-          <w:tcPr>
-            <w:tcW w:w="6163" w:type="dxa"/>
-          </w:tcPr>
-          <w:p>
-            <w:r>
-              <w:rPr>
-                <w:rFonts w:hint="eastAsia"/>
-              </w:rPr>
-              <w:t>密码错误</w:t>
-            </w:r>
-          </w:p>
-        </w:tc>
-      </w:tr>
-      <w:tr>
-        <w:tblPrEx>
-          <w:tblBorders>
-            <w:top w:val="single" w:color="auto" w:sz="4" w:space="0"/>
-            <w:left w:val="single" w:color="auto" w:sz="4" w:space="0"/>
-            <w:bottom w:val="single" w:color="auto" w:sz="4" w:space="0"/>
-            <w:right w:val="single" w:color="auto" w:sz="4" w:space="0"/>
-            <w:insideH w:val="single" w:color="auto" w:sz="4" w:space="0"/>
-            <w:insideV w:val="single" w:color="auto" w:sz="4" w:space="0"/>
-          </w:tblBorders>
-          <w:tblCellMar>
-            <w:top w:w="0" w:type="dxa"/>
-            <w:left w:w="108" w:type="dxa"/>
-            <w:bottom w:w="0" w:type="dxa"/>
-            <w:right w:w="108" w:type="dxa"/>
-          </w:tblCellMar>
-        </w:tblPrEx>
-        <w:tc>
-          <w:tcPr>
-            <w:tcW w:w="2359" w:type="dxa"/>
-          </w:tcPr>
-          <w:p>
-            <w:pPr>
-              <w:rPr>
-                <w:rFonts w:hint="eastAsia"/>
-                <w:vertAlign w:val="baseline"/>
-                <w:lang w:val="en-US" w:eastAsia="zh-CN"/>
-              </w:rPr>
-            </w:pPr>
-            <w:r>
-              <w:rPr>
-                <w:rFonts w:hint="default"/>
-                <w:vertAlign w:val="baseline"/>
-                <w:lang w:val="en-US" w:eastAsia="zh-CN"/>
-              </w:rPr>
-              <w:t>BussinessEX-42</w:t>
-            </w:r>
-          </w:p>
-        </w:tc>
-        <w:tc>
-          <w:tcPr>
-            <w:tcW w:w="6163" w:type="dxa"/>
-          </w:tcPr>
-          <w:p>
-            <w:pPr>
-              <w:rPr>
-                <w:rFonts w:hint="eastAsia"/>
-              </w:rPr>
-            </w:pPr>
-            <w:r>
-              <w:rPr>
-                <w:rFonts w:hint="eastAsia"/>
-                <w:lang w:val="en-US" w:eastAsia="zh-CN"/>
-              </w:rPr>
-              <w:t>需要输入钓点名称</w:t>
-            </w:r>
-          </w:p>
-        </w:tc>
-      </w:tr>
-      <w:tr>
-        <w:tblPrEx>
-          <w:tblBorders>
-            <w:top w:val="single" w:color="auto" w:sz="4" w:space="0"/>
-            <w:left w:val="single" w:color="auto" w:sz="4" w:space="0"/>
-            <w:bottom w:val="single" w:color="auto" w:sz="4" w:space="0"/>
-            <w:right w:val="single" w:color="auto" w:sz="4" w:space="0"/>
-            <w:insideH w:val="single" w:color="auto" w:sz="4" w:space="0"/>
-            <w:insideV w:val="single" w:color="auto" w:sz="4" w:space="0"/>
-          </w:tblBorders>
-          <w:tblCellMar>
-            <w:top w:w="0" w:type="dxa"/>
-            <w:left w:w="108" w:type="dxa"/>
-            <w:bottom w:w="0" w:type="dxa"/>
-            <w:right w:w="108" w:type="dxa"/>
-          </w:tblCellMar>
-        </w:tblPrEx>
-        <w:tc>
-          <w:tcPr>
-            <w:tcW w:w="2359" w:type="dxa"/>
-          </w:tcPr>
-          <w:p>
-            <w:pPr>
-              <w:rPr>
-                <w:rFonts w:hint="eastAsia"/>
-                <w:vertAlign w:val="baseline"/>
-                <w:lang w:val="en-US" w:eastAsia="zh-CN"/>
-              </w:rPr>
-            </w:pPr>
-            <w:r>
-              <w:rPr>
-                <w:rFonts w:hint="default"/>
-                <w:vertAlign w:val="baseline"/>
-                <w:lang w:val="en-US" w:eastAsia="zh-CN"/>
-              </w:rPr>
-              <w:t>BussinessEX-43</w:t>
-            </w:r>
-          </w:p>
-        </w:tc>
-        <w:tc>
-          <w:tcPr>
-            <w:tcW w:w="6163" w:type="dxa"/>
-          </w:tcPr>
-          <w:p>
-            <w:pPr>
-              <w:rPr>
-                <w:rFonts w:hint="eastAsia"/>
-                <w:lang w:val="en-US" w:eastAsia="zh-CN"/>
-              </w:rPr>
-            </w:pPr>
-            <w:r>
-              <w:rPr>
-                <w:rFonts w:hint="eastAsia"/>
-                <w:lang w:val="en-US" w:eastAsia="zh-CN"/>
-              </w:rPr>
-              <w:t>需要选择类型</w:t>
-            </w:r>
-          </w:p>
-        </w:tc>
-      </w:tr>
-      <w:tr>
-        <w:tblPrEx>
-          <w:tblBorders>
-            <w:top w:val="single" w:color="auto" w:sz="4" w:space="0"/>
-            <w:left w:val="single" w:color="auto" w:sz="4" w:space="0"/>
-            <w:bottom w:val="single" w:color="auto" w:sz="4" w:space="0"/>
-            <w:right w:val="single" w:color="auto" w:sz="4" w:space="0"/>
-            <w:insideH w:val="single" w:color="auto" w:sz="4" w:space="0"/>
-            <w:insideV w:val="single" w:color="auto" w:sz="4" w:space="0"/>
-          </w:tblBorders>
-          <w:tblCellMar>
-            <w:top w:w="0" w:type="dxa"/>
-            <w:left w:w="108" w:type="dxa"/>
-            <w:bottom w:w="0" w:type="dxa"/>
-            <w:right w:w="108" w:type="dxa"/>
-          </w:tblCellMar>
-        </w:tblPrEx>
-        <w:tc>
-          <w:tcPr>
-            <w:tcW w:w="2359" w:type="dxa"/>
-          </w:tcPr>
-          <w:p>
-            <w:pPr>
-              <w:rPr>
-                <w:rFonts w:hint="eastAsia"/>
-                <w:vertAlign w:val="baseline"/>
-                <w:lang w:val="en-US" w:eastAsia="zh-CN"/>
-              </w:rPr>
-            </w:pPr>
-            <w:r>
-              <w:rPr>
-                <w:rFonts w:hint="default"/>
-                <w:vertAlign w:val="baseline"/>
-                <w:lang w:val="en-US" w:eastAsia="zh-CN"/>
-              </w:rPr>
-              <w:t>BussinessEX-44</w:t>
-            </w:r>
-          </w:p>
-        </w:tc>
-        <w:tc>
-          <w:tcPr>
-            <w:tcW w:w="6163" w:type="dxa"/>
-          </w:tcPr>
-          <w:p>
-            <w:pPr>
-              <w:rPr>
-                <w:rFonts w:hint="eastAsia"/>
-                <w:lang w:val="en-US" w:eastAsia="zh-CN"/>
-              </w:rPr>
-            </w:pPr>
-            <w:r>
-              <w:rPr>
-                <w:rFonts w:hint="eastAsia"/>
-                <w:lang w:val="en-US" w:eastAsia="zh-CN"/>
-              </w:rPr>
-              <w:t>是否不输入简介添加钓点？</w:t>
-            </w:r>
-          </w:p>
-        </w:tc>
-      </w:tr>
-      <w:tr>
-        <w:tblPrEx>
-          <w:tblBorders>
-            <w:top w:val="single" w:color="auto" w:sz="4" w:space="0"/>
-            <w:left w:val="single" w:color="auto" w:sz="4" w:space="0"/>
-            <w:bottom w:val="single" w:color="auto" w:sz="4" w:space="0"/>
-            <w:right w:val="single" w:color="auto" w:sz="4" w:space="0"/>
-            <w:insideH w:val="single" w:color="auto" w:sz="4" w:space="0"/>
-            <w:insideV w:val="single" w:color="auto" w:sz="4" w:space="0"/>
-          </w:tblBorders>
-          <w:tblCellMar>
-            <w:top w:w="0" w:type="dxa"/>
-            <w:left w:w="108" w:type="dxa"/>
-            <w:bottom w:w="0" w:type="dxa"/>
-            <w:right w:w="108" w:type="dxa"/>
-          </w:tblCellMar>
-        </w:tblPrEx>
-        <w:tc>
-          <w:tcPr>
-            <w:tcW w:w="2359" w:type="dxa"/>
-          </w:tcPr>
-          <w:p>
-            <w:pPr>
-              <w:rPr>
-                <w:rFonts w:hint="eastAsia"/>
-                <w:vertAlign w:val="baseline"/>
-                <w:lang w:val="en-US" w:eastAsia="zh-CN"/>
-              </w:rPr>
-            </w:pPr>
-            <w:r>
-              <w:rPr>
-                <w:rFonts w:hint="default"/>
-                <w:vertAlign w:val="baseline"/>
-                <w:lang w:val="en-US" w:eastAsia="zh-CN"/>
-              </w:rPr>
-              <w:t>BussinessEX-45</w:t>
-            </w:r>
-          </w:p>
-        </w:tc>
-        <w:tc>
-          <w:tcPr>
-            <w:tcW w:w="6163" w:type="dxa"/>
-          </w:tcPr>
-          <w:p>
-            <w:pPr>
-              <w:rPr>
-                <w:rFonts w:hint="eastAsia"/>
-                <w:lang w:val="en-US" w:eastAsia="zh-CN"/>
-              </w:rPr>
-            </w:pPr>
-            <w:r>
-              <w:rPr>
-                <w:rFonts w:hint="eastAsia"/>
-                <w:lang w:val="en-US" w:eastAsia="zh-CN"/>
-              </w:rPr>
-              <w:t>是否不输入简介修改钓点？</w:t>
-            </w:r>
-          </w:p>
-        </w:tc>
-      </w:tr>
-      <w:tr>
-        <w:tblPrEx>
-          <w:tblBorders>
-            <w:top w:val="single" w:color="auto" w:sz="4" w:space="0"/>
-            <w:left w:val="single" w:color="auto" w:sz="4" w:space="0"/>
-            <w:bottom w:val="single" w:color="auto" w:sz="4" w:space="0"/>
-            <w:right w:val="single" w:color="auto" w:sz="4" w:space="0"/>
-            <w:insideH w:val="single" w:color="auto" w:sz="4" w:space="0"/>
-            <w:insideV w:val="single" w:color="auto" w:sz="4" w:space="0"/>
-          </w:tblBorders>
-          <w:tblCellMar>
-            <w:top w:w="0" w:type="dxa"/>
-            <w:left w:w="108" w:type="dxa"/>
-            <w:bottom w:w="0" w:type="dxa"/>
-            <w:right w:w="108" w:type="dxa"/>
-          </w:tblCellMar>
-        </w:tblPrEx>
-        <w:tc>
-          <w:tcPr>
-            <w:tcW w:w="2359" w:type="dxa"/>
-          </w:tcPr>
-          <w:p>
-            <w:pPr>
-              <w:rPr>
-                <w:rFonts w:hint="eastAsia"/>
-                <w:vertAlign w:val="baseline"/>
-                <w:lang w:val="en-US" w:eastAsia="zh-CN"/>
-              </w:rPr>
-            </w:pPr>
-            <w:r>
-              <w:rPr>
-                <w:rFonts w:hint="default"/>
-                <w:vertAlign w:val="baseline"/>
-                <w:lang w:val="en-US" w:eastAsia="zh-CN"/>
-              </w:rPr>
-              <w:t>BussinessEX-46</w:t>
-            </w:r>
-          </w:p>
-        </w:tc>
-        <w:tc>
-          <w:tcPr>
-            <w:tcW w:w="6163" w:type="dxa"/>
-          </w:tcPr>
-          <w:p>
-            <w:pPr>
-              <w:rPr>
-                <w:rFonts w:hint="eastAsia"/>
-                <w:lang w:val="en-US" w:eastAsia="zh-CN"/>
-              </w:rPr>
-            </w:pPr>
-            <w:r>
-              <w:rPr>
-                <w:rFonts w:hint="eastAsia"/>
-                <w:lang w:val="en-US" w:eastAsia="zh-CN"/>
-              </w:rPr>
-              <w:t>手机号码不能为空</w:t>
-            </w:r>
-          </w:p>
-        </w:tc>
-      </w:tr>
-      <w:tr>
-        <w:tblPrEx>
-          <w:tblBorders>
-            <w:top w:val="single" w:color="auto" w:sz="4" w:space="0"/>
-            <w:left w:val="single" w:color="auto" w:sz="4" w:space="0"/>
-            <w:bottom w:val="single" w:color="auto" w:sz="4" w:space="0"/>
-            <w:right w:val="single" w:color="auto" w:sz="4" w:space="0"/>
-            <w:insideH w:val="single" w:color="auto" w:sz="4" w:space="0"/>
-            <w:insideV w:val="single" w:color="auto" w:sz="4" w:space="0"/>
-          </w:tblBorders>
-          <w:tblCellMar>
-            <w:top w:w="0" w:type="dxa"/>
-            <w:left w:w="108" w:type="dxa"/>
-            <w:bottom w:w="0" w:type="dxa"/>
-            <w:right w:w="108" w:type="dxa"/>
-          </w:tblCellMar>
-        </w:tblPrEx>
-        <w:tc>
-          <w:tcPr>
-            <w:tcW w:w="2359" w:type="dxa"/>
-          </w:tcPr>
-          <w:p>
-            <w:pPr>
-              <w:rPr>
-                <w:rFonts w:hint="eastAsia"/>
-                <w:vertAlign w:val="baseline"/>
-                <w:lang w:val="en-US" w:eastAsia="zh-CN"/>
-              </w:rPr>
-            </w:pPr>
-            <w:r>
-              <w:rPr>
-                <w:rFonts w:hint="default"/>
-                <w:vertAlign w:val="baseline"/>
-                <w:lang w:val="en-US" w:eastAsia="zh-CN"/>
-              </w:rPr>
-              <w:t>BussinessEX-47</w:t>
-            </w:r>
-          </w:p>
-        </w:tc>
-        <w:tc>
-          <w:tcPr>
-            <w:tcW w:w="6163" w:type="dxa"/>
-          </w:tcPr>
-          <w:p>
-            <w:pPr>
-              <w:rPr>
-                <w:rFonts w:hint="eastAsia"/>
-                <w:lang w:val="en-US" w:eastAsia="zh-CN"/>
-              </w:rPr>
-            </w:pPr>
-            <w:r>
-              <w:rPr>
-                <w:rFonts w:hint="eastAsia"/>
-                <w:lang w:val="en-US" w:eastAsia="zh-CN"/>
-              </w:rPr>
-              <w:t>无效的手机号码</w:t>
-            </w:r>
-          </w:p>
-        </w:tc>
-      </w:tr>
-      <w:tr>
-        <w:tblPrEx>
-          <w:tblBorders>
-            <w:top w:val="single" w:color="auto" w:sz="4" w:space="0"/>
-            <w:left w:val="single" w:color="auto" w:sz="4" w:space="0"/>
-            <w:bottom w:val="single" w:color="auto" w:sz="4" w:space="0"/>
-            <w:right w:val="single" w:color="auto" w:sz="4" w:space="0"/>
-            <w:insideH w:val="single" w:color="auto" w:sz="4" w:space="0"/>
-            <w:insideV w:val="single" w:color="auto" w:sz="4" w:space="0"/>
-          </w:tblBorders>
-          <w:tblCellMar>
-            <w:top w:w="0" w:type="dxa"/>
-            <w:left w:w="108" w:type="dxa"/>
-            <w:bottom w:w="0" w:type="dxa"/>
-            <w:right w:w="108" w:type="dxa"/>
-          </w:tblCellMar>
-        </w:tblPrEx>
-        <w:tc>
-          <w:tcPr>
-            <w:tcW w:w="2359" w:type="dxa"/>
-          </w:tcPr>
-          <w:p>
-            <w:pPr>
-              <w:rPr>
-                <w:rFonts w:hint="eastAsia"/>
-                <w:vertAlign w:val="baseline"/>
-                <w:lang w:val="en-US" w:eastAsia="zh-CN"/>
-              </w:rPr>
-            </w:pPr>
-            <w:r>
-              <w:rPr>
-                <w:rFonts w:hint="default"/>
-                <w:vertAlign w:val="baseline"/>
-                <w:lang w:val="en-US" w:eastAsia="zh-CN"/>
-              </w:rPr>
-              <w:t>BussinessEX-48</w:t>
-            </w:r>
-          </w:p>
-        </w:tc>
-        <w:tc>
-          <w:tcPr>
-            <w:tcW w:w="6163" w:type="dxa"/>
-          </w:tcPr>
-          <w:p>
-            <w:pPr>
-              <w:rPr>
-                <w:rFonts w:hint="eastAsia"/>
-                <w:lang w:val="en-US" w:eastAsia="zh-CN"/>
-              </w:rPr>
-            </w:pPr>
-            <w:r>
-              <w:rPr>
-                <w:rFonts w:hint="eastAsia"/>
-                <w:lang w:val="en-US" w:eastAsia="zh-CN"/>
-              </w:rPr>
-              <w:t>密码不能为空</w:t>
-            </w:r>
-          </w:p>
-        </w:tc>
-      </w:tr>
-      <w:tr>
-        <w:tblPrEx>
-          <w:tblBorders>
-            <w:top w:val="single" w:color="auto" w:sz="4" w:space="0"/>
-            <w:left w:val="single" w:color="auto" w:sz="4" w:space="0"/>
-            <w:bottom w:val="single" w:color="auto" w:sz="4" w:space="0"/>
-            <w:right w:val="single" w:color="auto" w:sz="4" w:space="0"/>
-            <w:insideH w:val="single" w:color="auto" w:sz="4" w:space="0"/>
-            <w:insideV w:val="single" w:color="auto" w:sz="4" w:space="0"/>
-          </w:tblBorders>
-          <w:tblCellMar>
-            <w:top w:w="0" w:type="dxa"/>
-            <w:left w:w="108" w:type="dxa"/>
-            <w:bottom w:w="0" w:type="dxa"/>
-            <w:right w:w="108" w:type="dxa"/>
-          </w:tblCellMar>
-        </w:tblPrEx>
-        <w:tc>
-          <w:tcPr>
-            <w:tcW w:w="2359" w:type="dxa"/>
-          </w:tcPr>
-          <w:p>
-            <w:pPr>
-              <w:rPr>
-                <w:rFonts w:hint="eastAsia"/>
-                <w:vertAlign w:val="baseline"/>
-                <w:lang w:val="en-US" w:eastAsia="zh-CN"/>
-              </w:rPr>
-            </w:pPr>
-            <w:r>
-              <w:rPr>
-                <w:rFonts w:hint="default"/>
-                <w:vertAlign w:val="baseline"/>
-                <w:lang w:val="en-US" w:eastAsia="zh-CN"/>
-              </w:rPr>
-              <w:t>BussinessEX-49</w:t>
-            </w:r>
-          </w:p>
-        </w:tc>
-        <w:tc>
-          <w:tcPr>
-            <w:tcW w:w="6163" w:type="dxa"/>
-          </w:tcPr>
-          <w:p>
-            <w:pPr>
-              <w:rPr>
-                <w:rFonts w:hint="eastAsia"/>
-                <w:lang w:val="en-US" w:eastAsia="zh-CN"/>
-              </w:rPr>
-            </w:pPr>
-            <w:r>
-              <w:rPr>
-                <w:rFonts w:hint="eastAsia"/>
-                <w:lang w:val="en-US" w:eastAsia="zh-CN"/>
-              </w:rPr>
-              <w:t>是否不输入简介添加用户？</w:t>
-            </w:r>
-          </w:p>
-        </w:tc>
-      </w:tr>
-      <w:tr>
-        <w:tblPrEx>
-          <w:tblBorders>
-            <w:top w:val="single" w:color="auto" w:sz="4" w:space="0"/>
-            <w:left w:val="single" w:color="auto" w:sz="4" w:space="0"/>
-            <w:bottom w:val="single" w:color="auto" w:sz="4" w:space="0"/>
-            <w:right w:val="single" w:color="auto" w:sz="4" w:space="0"/>
-            <w:insideH w:val="single" w:color="auto" w:sz="4" w:space="0"/>
-            <w:insideV w:val="single" w:color="auto" w:sz="4" w:space="0"/>
-          </w:tblBorders>
-          <w:tblCellMar>
-            <w:top w:w="0" w:type="dxa"/>
-            <w:left w:w="108" w:type="dxa"/>
-            <w:bottom w:w="0" w:type="dxa"/>
-            <w:right w:w="108" w:type="dxa"/>
-          </w:tblCellMar>
-        </w:tblPrEx>
-        <w:tc>
-          <w:tcPr>
-            <w:tcW w:w="2359" w:type="dxa"/>
-          </w:tcPr>
-          <w:p>
-            <w:pPr>
-              <w:rPr>
-                <w:rFonts w:hint="eastAsia"/>
-                <w:vertAlign w:val="baseline"/>
-                <w:lang w:val="en-US" w:eastAsia="zh-CN"/>
-              </w:rPr>
-            </w:pPr>
-            <w:r>
-              <w:rPr>
-                <w:rFonts w:hint="default"/>
-                <w:vertAlign w:val="baseline"/>
-                <w:lang w:val="en-US" w:eastAsia="zh-CN"/>
-              </w:rPr>
-              <w:t>BussinessEX-50</w:t>
-            </w:r>
-          </w:p>
-        </w:tc>
-        <w:tc>
-          <w:tcPr>
-            <w:tcW w:w="6163" w:type="dxa"/>
-          </w:tcPr>
-          <w:p>
-            <w:pPr>
-              <w:rPr>
-                <w:rFonts w:hint="eastAsia"/>
-                <w:lang w:val="en-US" w:eastAsia="zh-CN"/>
-              </w:rPr>
-            </w:pPr>
-            <w:r>
-              <w:rPr>
-                <w:rFonts w:hint="eastAsia"/>
-                <w:lang w:val="en-US" w:eastAsia="zh-CN"/>
-              </w:rPr>
-              <w:t>简介只能输入255个汉字</w:t>
-            </w:r>
-          </w:p>
-        </w:tc>
-      </w:tr>
-      <w:tr>
-        <w:tblPrEx>
-          <w:tblBorders>
-            <w:top w:val="single" w:color="auto" w:sz="4" w:space="0"/>
-            <w:left w:val="single" w:color="auto" w:sz="4" w:space="0"/>
-            <w:bottom w:val="single" w:color="auto" w:sz="4" w:space="0"/>
-            <w:right w:val="single" w:color="auto" w:sz="4" w:space="0"/>
-            <w:insideH w:val="single" w:color="auto" w:sz="4" w:space="0"/>
-            <w:insideV w:val="single" w:color="auto" w:sz="4" w:space="0"/>
-          </w:tblBorders>
-          <w:tblCellMar>
-            <w:top w:w="0" w:type="dxa"/>
-            <w:left w:w="108" w:type="dxa"/>
-            <w:bottom w:w="0" w:type="dxa"/>
-            <w:right w:w="108" w:type="dxa"/>
-          </w:tblCellMar>
-        </w:tblPrEx>
-        <w:tc>
-          <w:tcPr>
-            <w:tcW w:w="2359" w:type="dxa"/>
-          </w:tcPr>
-          <w:p>
-            <w:pPr>
-              <w:rPr>
-                <w:rFonts w:hint="eastAsia"/>
-                <w:vertAlign w:val="baseline"/>
-                <w:lang w:val="en-US" w:eastAsia="zh-CN"/>
-              </w:rPr>
-            </w:pPr>
-            <w:r>
-              <w:rPr>
-                <w:rFonts w:hint="default"/>
-                <w:vertAlign w:val="baseline"/>
-                <w:lang w:val="en-US" w:eastAsia="zh-CN"/>
-              </w:rPr>
-              <w:t>BussinessEX-51</w:t>
-            </w:r>
-          </w:p>
-        </w:tc>
-        <w:tc>
-          <w:tcPr>
-            <w:tcW w:w="6163" w:type="dxa"/>
-          </w:tcPr>
-          <w:p>
-            <w:pPr>
-              <w:rPr>
-                <w:rFonts w:hint="eastAsia"/>
-                <w:lang w:val="en-US" w:eastAsia="zh-CN"/>
-              </w:rPr>
-            </w:pPr>
-            <w:r>
-              <w:rPr>
-                <w:rFonts w:hint="eastAsia"/>
-                <w:lang w:val="en-US" w:eastAsia="zh-CN"/>
-              </w:rPr>
-              <w:t>请输入邮箱</w:t>
-            </w:r>
-          </w:p>
-        </w:tc>
-      </w:tr>
-      <w:tr>
-        <w:tblPrEx>
-          <w:tblBorders>
-            <w:top w:val="single" w:color="auto" w:sz="4" w:space="0"/>
-            <w:left w:val="single" w:color="auto" w:sz="4" w:space="0"/>
-            <w:bottom w:val="single" w:color="auto" w:sz="4" w:space="0"/>
-            <w:right w:val="single" w:color="auto" w:sz="4" w:space="0"/>
-            <w:insideH w:val="single" w:color="auto" w:sz="4" w:space="0"/>
-            <w:insideV w:val="single" w:color="auto" w:sz="4" w:space="0"/>
-          </w:tblBorders>
-          <w:tblCellMar>
-            <w:top w:w="0" w:type="dxa"/>
-            <w:left w:w="108" w:type="dxa"/>
-            <w:bottom w:w="0" w:type="dxa"/>
-            <w:right w:w="108" w:type="dxa"/>
-          </w:tblCellMar>
-        </w:tblPrEx>
-        <w:tc>
-          <w:tcPr>
-            <w:tcW w:w="2359" w:type="dxa"/>
-          </w:tcPr>
-          <w:p>
-            <w:pPr>
-              <w:rPr>
-                <w:rFonts w:hint="eastAsia"/>
-                <w:vertAlign w:val="baseline"/>
-                <w:lang w:val="en-US" w:eastAsia="zh-CN"/>
-              </w:rPr>
-            </w:pPr>
-            <w:r>
-              <w:rPr>
-                <w:rFonts w:hint="default"/>
-                <w:vertAlign w:val="baseline"/>
-                <w:lang w:val="en-US" w:eastAsia="zh-CN"/>
-              </w:rPr>
-              <w:t>BussinessEX-52</w:t>
-            </w:r>
-          </w:p>
-        </w:tc>
-        <w:tc>
-          <w:tcPr>
-            <w:tcW w:w="6163" w:type="dxa"/>
-          </w:tcPr>
-          <w:p>
-            <w:pPr>
-              <w:rPr>
-                <w:rFonts w:hint="eastAsia"/>
-                <w:lang w:val="en-US" w:eastAsia="zh-CN"/>
-              </w:rPr>
-            </w:pPr>
-            <w:r>
-              <w:rPr>
-                <w:rFonts w:hint="eastAsia"/>
-                <w:lang w:val="en-US" w:eastAsia="zh-CN"/>
-              </w:rPr>
-              <w:t>无效的邮箱</w:t>
-            </w:r>
-          </w:p>
-        </w:tc>
-      </w:tr>
-      <w:tr>
-        <w:tblPrEx>
-          <w:tblBorders>
-            <w:top w:val="single" w:color="auto" w:sz="4" w:space="0"/>
-            <w:left w:val="single" w:color="auto" w:sz="4" w:space="0"/>
-            <w:bottom w:val="single" w:color="auto" w:sz="4" w:space="0"/>
-            <w:right w:val="single" w:color="auto" w:sz="4" w:space="0"/>
-            <w:insideH w:val="single" w:color="auto" w:sz="4" w:space="0"/>
-            <w:insideV w:val="single" w:color="auto" w:sz="4" w:space="0"/>
-          </w:tblBorders>
-          <w:tblCellMar>
-            <w:top w:w="0" w:type="dxa"/>
-            <w:left w:w="108" w:type="dxa"/>
-            <w:bottom w:w="0" w:type="dxa"/>
-            <w:right w:w="108" w:type="dxa"/>
-          </w:tblCellMar>
-        </w:tblPrEx>
-        <w:tc>
-          <w:tcPr>
-            <w:tcW w:w="2359" w:type="dxa"/>
-          </w:tcPr>
-          <w:p>
-            <w:pPr>
-              <w:rPr>
-                <w:rFonts w:hint="eastAsia"/>
-                <w:vertAlign w:val="baseline"/>
-                <w:lang w:val="en-US" w:eastAsia="zh-CN"/>
-              </w:rPr>
-            </w:pPr>
-            <w:r>
-              <w:rPr>
-                <w:rFonts w:hint="default"/>
-                <w:vertAlign w:val="baseline"/>
-                <w:lang w:val="en-US" w:eastAsia="zh-CN"/>
-              </w:rPr>
-              <w:t>BussinessEX-53</w:t>
-            </w:r>
-          </w:p>
-        </w:tc>
-        <w:tc>
-          <w:tcPr>
-            <w:tcW w:w="6163" w:type="dxa"/>
-          </w:tcPr>
-          <w:p>
-            <w:pPr>
-              <w:rPr>
-                <w:rFonts w:hint="eastAsia"/>
-                <w:lang w:val="en-US" w:eastAsia="zh-CN"/>
-              </w:rPr>
-            </w:pPr>
-            <w:r>
-              <w:rPr>
-                <w:rFonts w:hint="eastAsia"/>
-                <w:lang w:val="en-US" w:eastAsia="zh-CN"/>
-              </w:rPr>
-              <w:t>需要输入主题</w:t>
-            </w:r>
-          </w:p>
-        </w:tc>
-      </w:tr>
-      <w:tr>
-        <w:tblPrEx>
-          <w:tblBorders>
-            <w:top w:val="single" w:color="auto" w:sz="4" w:space="0"/>
-            <w:left w:val="single" w:color="auto" w:sz="4" w:space="0"/>
-            <w:bottom w:val="single" w:color="auto" w:sz="4" w:space="0"/>
-            <w:right w:val="single" w:color="auto" w:sz="4" w:space="0"/>
-            <w:insideH w:val="single" w:color="auto" w:sz="4" w:space="0"/>
-            <w:insideV w:val="single" w:color="auto" w:sz="4" w:space="0"/>
-          </w:tblBorders>
-          <w:tblCellMar>
-            <w:top w:w="0" w:type="dxa"/>
-            <w:left w:w="108" w:type="dxa"/>
-            <w:bottom w:w="0" w:type="dxa"/>
-            <w:right w:w="108" w:type="dxa"/>
-          </w:tblCellMar>
-        </w:tblPrEx>
-        <w:tc>
-          <w:tcPr>
-            <w:tcW w:w="2359" w:type="dxa"/>
-          </w:tcPr>
-          <w:p>
-            <w:pPr>
-              <w:rPr>
-                <w:rFonts w:hint="eastAsia"/>
-                <w:vertAlign w:val="baseline"/>
-                <w:lang w:val="en-US" w:eastAsia="zh-CN"/>
-              </w:rPr>
-            </w:pPr>
-            <w:r>
-              <w:rPr>
-                <w:rFonts w:hint="default"/>
-                <w:vertAlign w:val="baseline"/>
-                <w:lang w:val="en-US" w:eastAsia="zh-CN"/>
-              </w:rPr>
-              <w:t>BussinessEX-54</w:t>
-            </w:r>
-          </w:p>
-        </w:tc>
-        <w:tc>
-          <w:tcPr>
-            <w:tcW w:w="6163" w:type="dxa"/>
-          </w:tcPr>
-          <w:p>
-            <w:pPr>
-              <w:rPr>
-                <w:rFonts w:hint="eastAsia"/>
-                <w:lang w:val="en-US" w:eastAsia="zh-CN"/>
-              </w:rPr>
-            </w:pPr>
-            <w:r>
-              <w:rPr>
-                <w:rFonts w:hint="eastAsia"/>
-                <w:lang w:val="en-US" w:eastAsia="zh-CN"/>
-              </w:rPr>
-              <w:t>需要输入时间</w:t>
-            </w:r>
-          </w:p>
-        </w:tc>
-      </w:tr>
-      <w:tr>
-        <w:tblPrEx>
-          <w:tblBorders>
-            <w:top w:val="single" w:color="auto" w:sz="4" w:space="0"/>
-            <w:left w:val="single" w:color="auto" w:sz="4" w:space="0"/>
-            <w:bottom w:val="single" w:color="auto" w:sz="4" w:space="0"/>
-            <w:right w:val="single" w:color="auto" w:sz="4" w:space="0"/>
-            <w:insideH w:val="single" w:color="auto" w:sz="4" w:space="0"/>
-            <w:insideV w:val="single" w:color="auto" w:sz="4" w:space="0"/>
-          </w:tblBorders>
-          <w:tblCellMar>
-            <w:top w:w="0" w:type="dxa"/>
-            <w:left w:w="108" w:type="dxa"/>
-            <w:bottom w:w="0" w:type="dxa"/>
-            <w:right w:w="108" w:type="dxa"/>
-          </w:tblCellMar>
-        </w:tblPrEx>
-        <w:tc>
-          <w:tcPr>
-            <w:tcW w:w="2359" w:type="dxa"/>
-          </w:tcPr>
-          <w:p>
-            <w:pPr>
-              <w:rPr>
-                <w:rFonts w:hint="eastAsia"/>
-                <w:vertAlign w:val="baseline"/>
-                <w:lang w:val="en-US" w:eastAsia="zh-CN"/>
-              </w:rPr>
-            </w:pPr>
-            <w:r>
-              <w:rPr>
-                <w:rFonts w:hint="default"/>
-                <w:vertAlign w:val="baseline"/>
-                <w:lang w:val="en-US" w:eastAsia="zh-CN"/>
-              </w:rPr>
-              <w:t>BussinessEX-55</w:t>
-            </w:r>
-          </w:p>
-        </w:tc>
-        <w:tc>
-          <w:tcPr>
-            <w:tcW w:w="6163" w:type="dxa"/>
-          </w:tcPr>
-          <w:p>
-            <w:pPr>
-              <w:rPr>
-                <w:rFonts w:hint="eastAsia"/>
-                <w:lang w:val="en-US" w:eastAsia="zh-CN"/>
-              </w:rPr>
-            </w:pPr>
-            <w:r>
-              <w:rPr>
-                <w:rFonts w:hint="eastAsia"/>
-                <w:lang w:val="en-US" w:eastAsia="zh-CN"/>
-              </w:rPr>
-              <w:t>需要输入简介</w:t>
+          </w:p>
+        </w:tc>
+        <w:tc>
+          <w:tcPr>
+            <w:tcW w:w="6163" w:type="dxa"/>
+          </w:tcPr>
+          <w:p>
+            <w:pPr>
+              <w:rPr>
+                <w:rFonts w:hint="eastAsia"/>
+                <w:lang w:val="en-US" w:eastAsia="zh-CN"/>
+              </w:rPr>
+            </w:pPr>
+            <w:r>
+              <w:rPr>
+                <w:rFonts w:hint="eastAsia"/>
+                <w:lang w:val="en-US" w:eastAsia="zh-CN"/>
+              </w:rPr>
+              <w:t>验证码不能为空</w:t>
             </w:r>
           </w:p>
         </w:tc>
